--- a/Плющ/Отзыв.docx
+++ b/Плющ/Отзыв.docx
@@ -186,27 +186,25 @@
         <w:rPr>
           <w:rFonts w:ascii="Times New Roman" w:hAnsi="Times New Roman" w:cs="Times New Roman"/>
         </w:rPr>
-        <w:t>тудента(</w:t>
-      </w:r>
-      <w:proofErr w:type="spellStart"/>
-      <w:r>
-        <w:rPr>
-          <w:rFonts w:ascii="Times New Roman" w:hAnsi="Times New Roman" w:cs="Times New Roman"/>
-        </w:rPr>
-        <w:t>ки</w:t>
-      </w:r>
-      <w:proofErr w:type="spellEnd"/>
-      <w:r>
-        <w:rPr>
-          <w:rFonts w:ascii="Times New Roman" w:hAnsi="Times New Roman" w:cs="Times New Roman"/>
-        </w:rPr>
-        <w:t xml:space="preserve">) группы </w:t>
-      </w:r>
-      <w:r>
-        <w:rPr>
-          <w:rFonts w:ascii="Times New Roman" w:hAnsi="Times New Roman" w:cs="Times New Roman"/>
-        </w:rPr>
-        <w:t>БПИ____ образовательной программы бакалавриата</w:t>
+        <w:t xml:space="preserve">тудента группы </w:t>
+      </w:r>
+      <w:r>
+        <w:rPr>
+          <w:rFonts w:ascii="Times New Roman" w:hAnsi="Times New Roman" w:cs="Times New Roman"/>
+        </w:rPr>
+        <w:t>БПИ</w:t>
+      </w:r>
+      <w:r>
+        <w:rPr>
+          <w:rFonts w:ascii="Times New Roman" w:hAnsi="Times New Roman" w:cs="Times New Roman"/>
+        </w:rPr>
+        <w:t>181</w:t>
+      </w:r>
+      <w:r>
+        <w:rPr>
+          <w:rFonts w:ascii="Times New Roman" w:hAnsi="Times New Roman" w:cs="Times New Roman"/>
+        </w:rPr>
+        <w:t xml:space="preserve"> образовательной программы бакалавриата</w:t>
       </w:r>
       <w:r>
         <w:rPr>
@@ -256,7 +254,28 @@
         <w:rPr>
           <w:rFonts w:ascii="Times New Roman" w:hAnsi="Times New Roman" w:cs="Times New Roman"/>
         </w:rPr>
-        <w:t>________________________________________________________________</w:t>
+        <w:t>_____________________</w:t>
+      </w:r>
+      <w:r>
+        <w:rPr>
+          <w:rFonts w:ascii="Times New Roman" w:hAnsi="Times New Roman" w:cs="Times New Roman"/>
+          <w:b/>
+          <w:bCs/>
+          <w:u w:val="single"/>
+        </w:rPr>
+        <w:t>Плюща Е. Д</w:t>
+      </w:r>
+      <w:r>
+        <w:rPr>
+          <w:rFonts w:ascii="Times New Roman" w:hAnsi="Times New Roman" w:cs="Times New Roman"/>
+        </w:rPr>
+        <w:t>.</w:t>
+      </w:r>
+      <w:r>
+        <w:rPr>
+          <w:rFonts w:ascii="Times New Roman" w:hAnsi="Times New Roman" w:cs="Times New Roman"/>
+        </w:rPr>
+        <w:t>_______________________</w:t>
       </w:r>
       <w:r>
         <w:rPr>
@@ -298,7 +317,22 @@
         <w:rPr>
           <w:rFonts w:ascii="Times New Roman" w:hAnsi="Times New Roman" w:cs="Times New Roman"/>
         </w:rPr>
-        <w:t>на тему: __________________________________________________________________________________</w:t>
+        <w:t xml:space="preserve">на тему: </w:t>
+      </w:r>
+      <w:r>
+        <w:rPr>
+          <w:rFonts w:ascii="Times New Roman" w:hAnsi="Times New Roman" w:cs="Times New Roman"/>
+          <w:b/>
+          <w:bCs/>
+          <w:u w:val="single"/>
+        </w:rPr>
+        <w:t>Приложение для генерации музыки</w:t>
+      </w:r>
+      <w:r>
+        <w:rPr>
+          <w:rFonts w:ascii="Times New Roman" w:hAnsi="Times New Roman" w:cs="Times New Roman"/>
+        </w:rPr>
+        <w:t>________________________________________</w:t>
       </w:r>
     </w:p>
     <w:p>
@@ -1111,29 +1145,7 @@
                 <w:sz w:val="22"/>
                 <w:szCs w:val="22"/>
               </w:rPr>
-              <w:t xml:space="preserve">Техническое задание (ГОСТ </w:t>
-            </w:r>
-            <w:proofErr w:type="gramStart"/>
-            <w:r>
-              <w:rPr>
-                <w:b w:val="0"/>
-                <w:bCs/>
-                <w:i w:val="0"/>
-                <w:sz w:val="22"/>
-                <w:szCs w:val="22"/>
-              </w:rPr>
-              <w:t>19.201-7</w:t>
-            </w:r>
-            <w:proofErr w:type="gramEnd"/>
-            <w:r>
-              <w:rPr>
-                <w:b w:val="0"/>
-                <w:bCs/>
-                <w:i w:val="0"/>
-                <w:sz w:val="22"/>
-                <w:szCs w:val="22"/>
-              </w:rPr>
-              <w:t>)</w:t>
+              <w:t>Техническое задание (ГОСТ 19.201-7)</w:t>
             </w:r>
           </w:p>
         </w:tc>
@@ -1241,29 +1253,7 @@
                 <w:sz w:val="22"/>
                 <w:szCs w:val="22"/>
               </w:rPr>
-              <w:t xml:space="preserve">Пояснительная записка (полнота описания используемых математических методов, моделей, алгоритмов) (ГОСТ </w:t>
-            </w:r>
-            <w:proofErr w:type="gramStart"/>
-            <w:r>
-              <w:rPr>
-                <w:b w:val="0"/>
-                <w:bCs/>
-                <w:i w:val="0"/>
-                <w:sz w:val="22"/>
-                <w:szCs w:val="22"/>
-              </w:rPr>
-              <w:t>19.404-79</w:t>
-            </w:r>
-            <w:proofErr w:type="gramEnd"/>
-            <w:r>
-              <w:rPr>
-                <w:b w:val="0"/>
-                <w:bCs/>
-                <w:i w:val="0"/>
-                <w:sz w:val="22"/>
-                <w:szCs w:val="22"/>
-              </w:rPr>
-              <w:t>)</w:t>
+              <w:t>Пояснительная записка (полнота описания используемых математических методов, моделей, алгоритмов) (ГОСТ 19.404-79)</w:t>
             </w:r>
           </w:p>
         </w:tc>
@@ -1371,29 +1361,7 @@
                 <w:sz w:val="22"/>
                 <w:szCs w:val="22"/>
               </w:rPr>
-              <w:t xml:space="preserve">Руководство оператора (ГОСТ </w:t>
-            </w:r>
-            <w:proofErr w:type="gramStart"/>
-            <w:r>
-              <w:rPr>
-                <w:b w:val="0"/>
-                <w:bCs/>
-                <w:i w:val="0"/>
-                <w:sz w:val="22"/>
-                <w:szCs w:val="22"/>
-              </w:rPr>
-              <w:t>19.505-79</w:t>
-            </w:r>
-            <w:proofErr w:type="gramEnd"/>
-            <w:r>
-              <w:rPr>
-                <w:b w:val="0"/>
-                <w:bCs/>
-                <w:i w:val="0"/>
-                <w:sz w:val="22"/>
-                <w:szCs w:val="22"/>
-              </w:rPr>
-              <w:t>)</w:t>
+              <w:t>Руководство оператора (ГОСТ 19.505-79)</w:t>
             </w:r>
           </w:p>
           <w:p>
@@ -1523,29 +1491,7 @@
                 <w:sz w:val="22"/>
                 <w:szCs w:val="22"/>
               </w:rPr>
-              <w:t xml:space="preserve">Программа и методика испытаний (ГОСТ </w:t>
-            </w:r>
-            <w:proofErr w:type="gramStart"/>
-            <w:r>
-              <w:rPr>
-                <w:b w:val="0"/>
-                <w:bCs/>
-                <w:i w:val="0"/>
-                <w:sz w:val="22"/>
-                <w:szCs w:val="22"/>
-              </w:rPr>
-              <w:t>19.301-79</w:t>
-            </w:r>
-            <w:proofErr w:type="gramEnd"/>
-            <w:r>
-              <w:rPr>
-                <w:b w:val="0"/>
-                <w:bCs/>
-                <w:i w:val="0"/>
-                <w:sz w:val="22"/>
-                <w:szCs w:val="22"/>
-              </w:rPr>
-              <w:t>)</w:t>
+              <w:t>Программа и методика испытаний (ГОСТ 19.301-79)</w:t>
             </w:r>
           </w:p>
         </w:tc>
@@ -1696,7 +1642,16 @@
         <w:rPr>
           <w:rFonts w:ascii="Times New Roman" w:hAnsi="Times New Roman" w:cs="Times New Roman"/>
         </w:rPr>
-        <w:t>Процент плагиата из системы Антиплагиат (не может превышать 40 % с учетом оформления по ГОСТ) __________</w:t>
+        <w:t xml:space="preserve">Процент плагиата из системы Антиплагиат (не может превышать 40 % с учетом оформления по ГОСТ) </w:t>
+      </w:r>
+      <w:r>
+        <w:rPr>
+          <w:rFonts w:ascii="Times New Roman" w:hAnsi="Times New Roman" w:cs="Times New Roman"/>
+          <w:b/>
+          <w:bCs/>
+          <w:u w:val="single"/>
+        </w:rPr>
+        <w:t>39</w:t>
       </w:r>
     </w:p>
     <w:p>
@@ -1829,7 +1784,7 @@
           <w:rFonts w:ascii="Times New Roman" w:hAnsi="Times New Roman" w:cs="Times New Roman"/>
           <w:sz w:val="20"/>
         </w:rPr>
-        <w:t>__________________________________________________________________________________________________________________________________________________________________________________________</w:t>
+        <w:t>_______________________________________________________________________________________________________________________________________________________________________________________________________________________________________________________________________________________</w:t>
       </w:r>
       <w:r>
         <w:rPr>
@@ -1837,7 +1792,7 @@
           <w:sz w:val="20"/>
         </w:rPr>
         <w:lastRenderedPageBreak/>
-        <w:t>____________________________________________________________________________________________________________________________________________________________________________________________________________________________________________________________________________________________________________________________________________________________</w:t>
+        <w:t>_______________________________________________________________________________________________________________________________________________________________________________________________________________________________________________________________</w:t>
       </w:r>
       <w:r>
         <w:rPr>
@@ -1908,56 +1863,50 @@
           <w:sz w:val="24"/>
           <w:szCs w:val="28"/>
         </w:rPr>
-        <w:t xml:space="preserve">Руководитель </w:t>
-      </w:r>
-      <w:r>
-        <w:rPr>
-          <w:rFonts w:ascii="Times New Roman" w:hAnsi="Times New Roman" w:cs="Times New Roman"/>
-          <w:sz w:val="20"/>
-        </w:rPr>
-        <w:t xml:space="preserve">_______________ </w:t>
-      </w:r>
-      <w:r>
-        <w:rPr>
-          <w:rFonts w:ascii="Times New Roman" w:hAnsi="Times New Roman" w:cs="Times New Roman"/>
-          <w:sz w:val="20"/>
-        </w:rPr>
-        <w:t xml:space="preserve">       </w:t>
-      </w:r>
-      <w:r>
-        <w:rPr>
-          <w:rFonts w:ascii="Times New Roman" w:hAnsi="Times New Roman" w:cs="Times New Roman"/>
-          <w:sz w:val="20"/>
-        </w:rPr>
-        <w:t>_____</w:t>
-      </w:r>
-      <w:r>
-        <w:rPr>
-          <w:rFonts w:ascii="Times New Roman" w:hAnsi="Times New Roman" w:cs="Times New Roman"/>
-          <w:sz w:val="20"/>
-        </w:rPr>
-        <w:t>_______</w:t>
-      </w:r>
-      <w:r>
-        <w:rPr>
-          <w:rFonts w:ascii="Times New Roman" w:hAnsi="Times New Roman" w:cs="Times New Roman"/>
-          <w:sz w:val="20"/>
-        </w:rPr>
-        <w:t>____________________________________________</w:t>
-      </w:r>
-      <w:r>
-        <w:rPr>
-          <w:rFonts w:ascii="Times New Roman" w:hAnsi="Times New Roman" w:cs="Times New Roman"/>
-          <w:sz w:val="20"/>
-        </w:rPr>
-        <w:t>__</w:t>
-      </w:r>
-      <w:r>
-        <w:rPr>
-          <w:rFonts w:ascii="Times New Roman" w:hAnsi="Times New Roman" w:cs="Times New Roman"/>
-          <w:sz w:val="20"/>
-        </w:rPr>
-        <w:t>_</w:t>
+        <w:t>Руководитель</w:t>
+      </w:r>
+      <w:r>
+        <w:rPr>
+          <w:rFonts w:ascii="Times New Roman" w:hAnsi="Times New Roman" w:cs="Times New Roman"/>
+          <w:sz w:val="24"/>
+          <w:szCs w:val="28"/>
+        </w:rPr>
+        <w:t>:</w:t>
+      </w:r>
+      <w:r>
+        <w:rPr>
+          <w:rFonts w:ascii="Times New Roman" w:hAnsi="Times New Roman" w:cs="Times New Roman"/>
+          <w:sz w:val="24"/>
+          <w:szCs w:val="28"/>
+        </w:rPr>
+        <w:t xml:space="preserve"> </w:t>
+      </w:r>
+      <w:r>
+        <w:rPr>
+          <w:rFonts w:ascii="Times New Roman" w:hAnsi="Times New Roman" w:cs="Times New Roman"/>
+          <w:sz w:val="24"/>
+          <w:szCs w:val="24"/>
+          <w:u w:val="single"/>
+        </w:rPr>
+        <w:t xml:space="preserve">Пантюхин Д. В., </w:t>
+      </w:r>
+      <w:r>
+        <w:rPr>
+          <w:rFonts w:ascii="Times New Roman" w:hAnsi="Times New Roman" w:cs="Times New Roman"/>
+          <w:sz w:val="24"/>
+          <w:szCs w:val="24"/>
+          <w:u w:val="single"/>
+        </w:rPr>
+        <w:t>Старший преподаватель департамента программной инженерии факультета компьютерных наук</w:t>
+      </w:r>
+      <w:r>
+        <w:rPr>
+          <w:rFonts w:ascii="Times New Roman" w:hAnsi="Times New Roman" w:cs="Times New Roman"/>
+          <w:sz w:val="24"/>
+          <w:szCs w:val="24"/>
+          <w:u w:val="single"/>
+        </w:rPr>
+        <w:t xml:space="preserve"> </w:t>
       </w:r>
     </w:p>
     <w:p>
@@ -2048,6 +1997,14 @@
           <w:szCs w:val="28"/>
         </w:rPr>
         <w:t>Дата</w:t>
+      </w:r>
+      <w:r>
+        <w:rPr>
+          <w:rFonts w:ascii="Times New Roman" w:hAnsi="Times New Roman" w:cs="Times New Roman"/>
+          <w:sz w:val="24"/>
+          <w:szCs w:val="28"/>
+        </w:rPr>
+        <w:t>: 16.04.2021</w:t>
       </w:r>
     </w:p>
     <w:p>
@@ -2511,7 +2468,6 @@
                 <w:lang w:eastAsia="ru-RU"/>
               </w:rPr>
             </w:pPr>
-            <w:proofErr w:type="spellStart"/>
             <w:r>
               <w:rPr>
                 <w:rFonts w:ascii="Times New Roman" w:eastAsia="Times New Roman" w:hAnsi="Times New Roman" w:cs="Times New Roman"/>
@@ -2522,7 +2478,6 @@
               </w:rPr>
               <w:t>Excellent</w:t>
             </w:r>
-            <w:proofErr w:type="spellEnd"/>
           </w:p>
         </w:tc>
       </w:tr>
@@ -2683,40 +2638,16 @@
                 <w:lang w:eastAsia="ru-RU"/>
               </w:rPr>
             </w:pPr>
-            <w:proofErr w:type="spellStart"/>
-            <w:r>
-              <w:rPr>
-                <w:rFonts w:ascii="Times New Roman" w:eastAsia="Times New Roman" w:hAnsi="Times New Roman" w:cs="Times New Roman"/>
-                <w:color w:val="000000"/>
-                <w:sz w:val="24"/>
-                <w:szCs w:val="24"/>
-                <w:lang w:eastAsia="ru-RU"/>
-              </w:rPr>
-              <w:t>Very</w:t>
-            </w:r>
-            <w:proofErr w:type="spellEnd"/>
-            <w:r>
-              <w:rPr>
-                <w:rFonts w:ascii="Times New Roman" w:eastAsia="Times New Roman" w:hAnsi="Times New Roman" w:cs="Times New Roman"/>
-                <w:color w:val="000000"/>
-                <w:sz w:val="24"/>
-                <w:szCs w:val="24"/>
-                <w:lang w:eastAsia="ru-RU"/>
-              </w:rPr>
-              <w:t xml:space="preserve"> </w:t>
-            </w:r>
-            <w:proofErr w:type="spellStart"/>
-            <w:r>
-              <w:rPr>
-                <w:rFonts w:ascii="Times New Roman" w:eastAsia="Times New Roman" w:hAnsi="Times New Roman" w:cs="Times New Roman"/>
-                <w:color w:val="000000"/>
-                <w:sz w:val="24"/>
-                <w:szCs w:val="24"/>
-                <w:lang w:eastAsia="ru-RU"/>
-              </w:rPr>
-              <w:t>good</w:t>
-            </w:r>
-            <w:proofErr w:type="spellEnd"/>
+            <w:r>
+              <w:rPr>
+                <w:rFonts w:ascii="Times New Roman" w:eastAsia="Times New Roman" w:hAnsi="Times New Roman" w:cs="Times New Roman"/>
+                <w:color w:val="000000"/>
+                <w:sz w:val="24"/>
+                <w:szCs w:val="24"/>
+                <w:lang w:eastAsia="ru-RU"/>
+              </w:rPr>
+              <w:t>Very good</w:t>
+            </w:r>
           </w:p>
         </w:tc>
       </w:tr>
@@ -2877,40 +2808,16 @@
                 <w:lang w:eastAsia="ru-RU"/>
               </w:rPr>
             </w:pPr>
-            <w:proofErr w:type="spellStart"/>
-            <w:r>
-              <w:rPr>
-                <w:rFonts w:ascii="Times New Roman" w:eastAsia="Times New Roman" w:hAnsi="Times New Roman" w:cs="Times New Roman"/>
-                <w:color w:val="000000"/>
-                <w:sz w:val="24"/>
-                <w:szCs w:val="24"/>
-                <w:lang w:eastAsia="ru-RU"/>
-              </w:rPr>
-              <w:t>Very</w:t>
-            </w:r>
-            <w:proofErr w:type="spellEnd"/>
-            <w:r>
-              <w:rPr>
-                <w:rFonts w:ascii="Times New Roman" w:eastAsia="Times New Roman" w:hAnsi="Times New Roman" w:cs="Times New Roman"/>
-                <w:color w:val="000000"/>
-                <w:sz w:val="24"/>
-                <w:szCs w:val="24"/>
-                <w:lang w:eastAsia="ru-RU"/>
-              </w:rPr>
-              <w:t xml:space="preserve"> </w:t>
-            </w:r>
-            <w:proofErr w:type="spellStart"/>
-            <w:r>
-              <w:rPr>
-                <w:rFonts w:ascii="Times New Roman" w:eastAsia="Times New Roman" w:hAnsi="Times New Roman" w:cs="Times New Roman"/>
-                <w:color w:val="000000"/>
-                <w:sz w:val="24"/>
-                <w:szCs w:val="24"/>
-                <w:lang w:eastAsia="ru-RU"/>
-              </w:rPr>
-              <w:t>good</w:t>
-            </w:r>
-            <w:proofErr w:type="spellEnd"/>
+            <w:r>
+              <w:rPr>
+                <w:rFonts w:ascii="Times New Roman" w:eastAsia="Times New Roman" w:hAnsi="Times New Roman" w:cs="Times New Roman"/>
+                <w:color w:val="000000"/>
+                <w:sz w:val="24"/>
+                <w:szCs w:val="24"/>
+                <w:lang w:eastAsia="ru-RU"/>
+              </w:rPr>
+              <w:t>Very good</w:t>
+            </w:r>
           </w:p>
         </w:tc>
       </w:tr>
@@ -3071,7 +2978,6 @@
                 <w:lang w:eastAsia="ru-RU"/>
               </w:rPr>
             </w:pPr>
-            <w:proofErr w:type="spellStart"/>
             <w:r>
               <w:rPr>
                 <w:rFonts w:ascii="Times New Roman" w:eastAsia="Times New Roman" w:hAnsi="Times New Roman" w:cs="Times New Roman"/>
@@ -3082,7 +2988,6 @@
               </w:rPr>
               <w:t>Good</w:t>
             </w:r>
-            <w:proofErr w:type="spellEnd"/>
           </w:p>
         </w:tc>
       </w:tr>
@@ -3243,7 +3148,6 @@
                 <w:lang w:eastAsia="ru-RU"/>
               </w:rPr>
             </w:pPr>
-            <w:proofErr w:type="spellStart"/>
             <w:r>
               <w:rPr>
                 <w:rFonts w:ascii="Times New Roman" w:eastAsia="Times New Roman" w:hAnsi="Times New Roman" w:cs="Times New Roman"/>
@@ -3254,7 +3158,6 @@
               </w:rPr>
               <w:t>Good</w:t>
             </w:r>
-            <w:proofErr w:type="spellEnd"/>
           </w:p>
         </w:tc>
       </w:tr>
@@ -3415,7 +3318,6 @@
                 <w:lang w:eastAsia="ru-RU"/>
               </w:rPr>
             </w:pPr>
-            <w:proofErr w:type="spellStart"/>
             <w:r>
               <w:rPr>
                 <w:rFonts w:ascii="Times New Roman" w:eastAsia="Times New Roman" w:hAnsi="Times New Roman" w:cs="Times New Roman"/>
@@ -3426,7 +3328,6 @@
               </w:rPr>
               <w:t>Satisfactory</w:t>
             </w:r>
-            <w:proofErr w:type="spellEnd"/>
           </w:p>
         </w:tc>
       </w:tr>
@@ -3587,7 +3488,6 @@
                 <w:lang w:eastAsia="ru-RU"/>
               </w:rPr>
             </w:pPr>
-            <w:proofErr w:type="spellStart"/>
             <w:r>
               <w:rPr>
                 <w:rFonts w:ascii="Times New Roman" w:eastAsia="Times New Roman" w:hAnsi="Times New Roman" w:cs="Times New Roman"/>
@@ -3598,7 +3498,6 @@
               </w:rPr>
               <w:t>Satisfactory</w:t>
             </w:r>
-            <w:proofErr w:type="spellEnd"/>
           </w:p>
         </w:tc>
       </w:tr>
@@ -3759,7 +3658,6 @@
                 <w:lang w:eastAsia="ru-RU"/>
               </w:rPr>
             </w:pPr>
-            <w:proofErr w:type="spellStart"/>
             <w:r>
               <w:rPr>
                 <w:rFonts w:ascii="Times New Roman" w:eastAsia="Times New Roman" w:hAnsi="Times New Roman" w:cs="Times New Roman"/>
@@ -3770,7 +3668,6 @@
               </w:rPr>
               <w:t>Fail</w:t>
             </w:r>
-            <w:proofErr w:type="spellEnd"/>
           </w:p>
         </w:tc>
       </w:tr>
@@ -3931,7 +3828,6 @@
                 <w:lang w:eastAsia="ru-RU"/>
               </w:rPr>
             </w:pPr>
-            <w:proofErr w:type="spellStart"/>
             <w:r>
               <w:rPr>
                 <w:rFonts w:ascii="Times New Roman" w:eastAsia="Times New Roman" w:hAnsi="Times New Roman" w:cs="Times New Roman"/>
@@ -3942,7 +3838,6 @@
               </w:rPr>
               <w:t>Fail</w:t>
             </w:r>
-            <w:proofErr w:type="spellEnd"/>
           </w:p>
         </w:tc>
       </w:tr>
@@ -4103,7 +3998,6 @@
                 <w:lang w:eastAsia="ru-RU"/>
               </w:rPr>
             </w:pPr>
-            <w:proofErr w:type="spellStart"/>
             <w:r>
               <w:rPr>
                 <w:rFonts w:ascii="Times New Roman" w:eastAsia="Times New Roman" w:hAnsi="Times New Roman" w:cs="Times New Roman"/>
@@ -4114,7 +4008,6 @@
               </w:rPr>
               <w:t>Fail</w:t>
             </w:r>
-            <w:proofErr w:type="spellEnd"/>
           </w:p>
         </w:tc>
       </w:tr>
